--- a/Group7_MeetingReportForm_Week 7.docx
+++ b/Group7_MeetingReportForm_Week 7.docx
@@ -86,23 +86,7 @@
           <w:bCs/>
           <w:sz w:val="22"/>
         </w:rPr>
-        <w:t>1</w:t>
-      </w:r>
-      <w:r>
-        <w:rPr>
-          <w:rFonts w:ascii="Arial" w:hAnsi="Arial"/>
-          <w:bCs/>
-          <w:sz w:val="22"/>
-        </w:rPr>
-        <w:t>3</w:t>
-      </w:r>
-      <w:r>
-        <w:rPr>
-          <w:rFonts w:ascii="Arial" w:hAnsi="Arial"/>
-          <w:bCs/>
-          <w:sz w:val="22"/>
-        </w:rPr>
-        <w:t>/05/2024</w:t>
+        <w:t>13/05/2024</w:t>
       </w:r>
     </w:p>
     <w:p>
@@ -661,8 +645,18 @@
           <w:bCs/>
           <w:sz w:val="22"/>
         </w:rPr>
-        <w:t xml:space="preserve"> -&gt; Dajana Kokomani</w:t>
-      </w:r>
+        <w:t xml:space="preserve"> -&gt; Dajana </w:t>
+      </w:r>
+      <w:proofErr w:type="spellStart"/>
+      <w:r>
+        <w:rPr>
+          <w:rFonts w:ascii="Arial" w:hAnsi="Arial"/>
+          <w:bCs/>
+          <w:sz w:val="22"/>
+        </w:rPr>
+        <w:t>Kokomani</w:t>
+      </w:r>
+      <w:proofErr w:type="spellEnd"/>
       <w:r>
         <w:rPr>
           <w:rFonts w:ascii="Arial" w:hAnsi="Arial"/>
@@ -773,15 +767,7 @@
           <w:bCs/>
           <w:sz w:val="22"/>
         </w:rPr>
-        <w:t xml:space="preserve"> Hasanaj</w:t>
-      </w:r>
-      <w:r>
-        <w:rPr>
-          <w:rFonts w:ascii="Arial" w:hAnsi="Arial"/>
-          <w:bCs/>
-          <w:sz w:val="22"/>
-        </w:rPr>
-        <w:t xml:space="preserve">, Brend </w:t>
+        <w:t xml:space="preserve"> Hasanaj, Brend </w:t>
       </w:r>
       <w:proofErr w:type="spellStart"/>
       <w:r>
@@ -849,15 +835,7 @@
           <w:bCs/>
           <w:sz w:val="22"/>
         </w:rPr>
-        <w:t xml:space="preserve"> -&gt; Danja Korreshi</w:t>
-      </w:r>
-      <w:r>
-        <w:rPr>
-          <w:rFonts w:ascii="Arial" w:hAnsi="Arial"/>
-          <w:bCs/>
-          <w:sz w:val="22"/>
-        </w:rPr>
-        <w:t xml:space="preserve">, Aurel </w:t>
+        <w:t xml:space="preserve"> -&gt; Danja Korreshi, Aurel </w:t>
       </w:r>
       <w:proofErr w:type="spellStart"/>
       <w:r>
@@ -869,6 +847,14 @@
         <w:t>Kulemani</w:t>
       </w:r>
       <w:proofErr w:type="spellEnd"/>
+      <w:r>
+        <w:rPr>
+          <w:rFonts w:ascii="Arial" w:hAnsi="Arial"/>
+          <w:bCs/>
+          <w:sz w:val="22"/>
+        </w:rPr>
+        <w:t>, Olga Kolaj</w:t>
+      </w:r>
     </w:p>
     <w:p>
       <w:pPr>
@@ -947,23 +933,7 @@
           <w:bCs/>
           <w:sz w:val="22"/>
         </w:rPr>
-        <w:t>1</w:t>
-      </w:r>
-      <w:r>
-        <w:rPr>
-          <w:rFonts w:ascii="Arial" w:hAnsi="Arial"/>
-          <w:bCs/>
-          <w:sz w:val="22"/>
-        </w:rPr>
-        <w:t>7</w:t>
-      </w:r>
-      <w:r>
-        <w:rPr>
-          <w:rFonts w:ascii="Arial" w:hAnsi="Arial"/>
-          <w:bCs/>
-          <w:sz w:val="22"/>
-        </w:rPr>
-        <w:t>/05/2024 at around 10:30 in the cafeteria.</w:t>
+        <w:t>17/05/2024 at around 10:30 in the cafeteria.</w:t>
       </w:r>
       <w:bookmarkEnd w:id="0"/>
     </w:p>

--- a/Group7_MeetingReportForm_Week 7.docx
+++ b/Group7_MeetingReportForm_Week 7.docx
@@ -751,6 +751,22 @@
         </w:rPr>
         <w:t xml:space="preserve"> -&gt; </w:t>
       </w:r>
+      <w:r>
+        <w:rPr>
+          <w:rFonts w:ascii="Arial" w:hAnsi="Arial"/>
+          <w:bCs/>
+          <w:sz w:val="22"/>
+        </w:rPr>
+        <w:t>Danja Korreshi</w:t>
+      </w:r>
+      <w:r>
+        <w:rPr>
+          <w:rFonts w:ascii="Arial" w:hAnsi="Arial"/>
+          <w:bCs/>
+          <w:sz w:val="22"/>
+        </w:rPr>
+        <w:t xml:space="preserve">, Brend </w:t>
+      </w:r>
       <w:proofErr w:type="spellStart"/>
       <w:r>
         <w:rPr>
@@ -758,7 +774,7 @@
           <w:bCs/>
           <w:sz w:val="22"/>
         </w:rPr>
-        <w:t>Dea</w:t>
+        <w:t>Zmijanej</w:t>
       </w:r>
       <w:proofErr w:type="spellEnd"/>
       <w:r>
@@ -767,18 +783,16 @@
           <w:bCs/>
           <w:sz w:val="22"/>
         </w:rPr>
-        <w:t xml:space="preserve"> Hasanaj, Brend </w:t>
-      </w:r>
-      <w:proofErr w:type="spellStart"/>
-      <w:r>
-        <w:rPr>
-          <w:rFonts w:ascii="Arial" w:hAnsi="Arial"/>
-          <w:bCs/>
-          <w:sz w:val="22"/>
-        </w:rPr>
-        <w:t>Zmijanej</w:t>
-      </w:r>
-      <w:proofErr w:type="spellEnd"/>
+        <w:t>,</w:t>
+      </w:r>
+      <w:r>
+        <w:rPr>
+          <w:rFonts w:ascii="Arial" w:hAnsi="Arial"/>
+          <w:bCs/>
+          <w:sz w:val="22"/>
+        </w:rPr>
+        <w:t xml:space="preserve"> </w:t>
+      </w:r>
     </w:p>
     <w:p>
       <w:pPr>
@@ -835,7 +849,7 @@
           <w:bCs/>
           <w:sz w:val="22"/>
         </w:rPr>
-        <w:t xml:space="preserve"> -&gt; Danja Korreshi, Aurel </w:t>
+        <w:t xml:space="preserve"> -&gt; </w:t>
       </w:r>
       <w:proofErr w:type="spellStart"/>
       <w:r>
@@ -844,6 +858,32 @@
           <w:bCs/>
           <w:sz w:val="22"/>
         </w:rPr>
+        <w:t>Dea</w:t>
+      </w:r>
+      <w:proofErr w:type="spellEnd"/>
+      <w:r>
+        <w:rPr>
+          <w:rFonts w:ascii="Arial" w:hAnsi="Arial"/>
+          <w:bCs/>
+          <w:sz w:val="22"/>
+        </w:rPr>
+        <w:t xml:space="preserve"> Hasanaj</w:t>
+      </w:r>
+      <w:r>
+        <w:rPr>
+          <w:rFonts w:ascii="Arial" w:hAnsi="Arial"/>
+          <w:bCs/>
+          <w:sz w:val="22"/>
+        </w:rPr>
+        <w:t xml:space="preserve">, Aurel </w:t>
+      </w:r>
+      <w:proofErr w:type="spellStart"/>
+      <w:r>
+        <w:rPr>
+          <w:rFonts w:ascii="Arial" w:hAnsi="Arial"/>
+          <w:bCs/>
+          <w:sz w:val="22"/>
+        </w:rPr>
         <w:t>Kulemani</w:t>
       </w:r>
       <w:proofErr w:type="spellEnd"/>
@@ -853,18 +893,26 @@
           <w:bCs/>
           <w:sz w:val="22"/>
         </w:rPr>
-        <w:t>, Olga Kolaj</w:t>
-      </w:r>
-    </w:p>
-    <w:p>
-      <w:pPr>
-        <w:ind w:left="360"/>
-        <w:rPr>
-          <w:rFonts w:ascii="Arial" w:hAnsi="Arial"/>
-          <w:bCs/>
-          <w:sz w:val="22"/>
-        </w:rPr>
-      </w:pPr>
+        <w:t xml:space="preserve">, </w:t>
+      </w:r>
+      <w:r>
+        <w:rPr>
+          <w:rFonts w:ascii="Arial" w:hAnsi="Arial"/>
+          <w:bCs/>
+          <w:sz w:val="22"/>
+        </w:rPr>
+        <w:t xml:space="preserve">Olga </w:t>
+      </w:r>
+      <w:proofErr w:type="spellStart"/>
+      <w:r>
+        <w:rPr>
+          <w:rFonts w:ascii="Arial" w:hAnsi="Arial"/>
+          <w:bCs/>
+          <w:sz w:val="22"/>
+        </w:rPr>
+        <w:t>Kolaj</w:t>
+      </w:r>
+      <w:proofErr w:type="spellEnd"/>
     </w:p>
     <w:p>
       <w:pPr>
@@ -1583,7 +1631,7 @@
   <w:style w:type="paragraph" w:default="1" w:styleId="Normal">
     <w:name w:val="Normal"/>
     <w:qFormat/>
-    <w:rsid w:val="00476F42"/>
+    <w:rsid w:val="00366D8C"/>
     <w:pPr>
       <w:spacing w:after="0" w:line="240" w:lineRule="auto"/>
     </w:pPr>
